--- a/GoogleDrive/Decisions/Decisions after Audit 1.docx
+++ b/GoogleDrive/Decisions/Decisions after Audit 1.docx
@@ -77,12 +77,14 @@
               <w:widowControl w:val="0"/>
               <w:contextualSpacing w:val="0"/>
               <w:rPr>
-                <w:sz w:val="20"/>
-                <w:szCs w:val="20"/>
-              </w:rPr>
-            </w:pPr>
-            <w:r>
-              <w:rPr>
+                <w:b w:val="1"/>
+                <w:sz w:val="20"/>
+                <w:szCs w:val="20"/>
+              </w:rPr>
+            </w:pPr>
+            <w:r>
+              <w:rPr>
+                <w:b w:val="1"/>
                 <w:sz w:val="20"/>
                 <w:szCs w:val="20"/>
                 <w:rtl w:val="0"/>
@@ -112,12 +114,14 @@
               <w:widowControl w:val="0"/>
               <w:contextualSpacing w:val="0"/>
               <w:rPr>
-                <w:sz w:val="20"/>
-                <w:szCs w:val="20"/>
-              </w:rPr>
-            </w:pPr>
-            <w:r>
-              <w:rPr>
+                <w:b w:val="1"/>
+                <w:sz w:val="20"/>
+                <w:szCs w:val="20"/>
+              </w:rPr>
+            </w:pPr>
+            <w:r>
+              <w:rPr>
+                <w:b w:val="1"/>
                 <w:sz w:val="20"/>
                 <w:szCs w:val="20"/>
                 <w:rtl w:val="0"/>
@@ -731,40 +735,46 @@
             </w:pPr>
             <w:r>
               <w:rPr>
-                <w:rtl w:val="0"/>
-              </w:rPr>
-            </w:r>
-          </w:p>
-        </w:tc>
-        <w:tc>
-          <w:tcPr>
-            <w:tcBorders>
-              <w:top w:color="cccccc" w:space="0" w:sz="6" w:val="single"/>
-              <w:left w:color="cccccc" w:space="0" w:sz="6" w:val="single"/>
-              <w:bottom w:color="000000" w:space="0" w:sz="6" w:val="single"/>
-              <w:right w:color="000000" w:space="0" w:sz="6" w:val="single"/>
-            </w:tcBorders>
-            <w:tcMar>
-              <w:top w:w="40.0" w:type="dxa"/>
-              <w:left w:w="40.0" w:type="dxa"/>
-              <w:bottom w:w="40.0" w:type="dxa"/>
-              <w:right w:w="40.0" w:type="dxa"/>
-            </w:tcMar>
-            <w:vAlign w:val="bottom"/>
-          </w:tcPr>
-          <w:p>
-            <w:pPr>
-              <w:widowControl w:val="0"/>
-              <w:contextualSpacing w:val="0"/>
-              <w:rPr>
-                <w:sz w:val="20"/>
-                <w:szCs w:val="20"/>
-              </w:rPr>
-            </w:pPr>
-            <w:r>
-              <w:rPr>
-                <w:rtl w:val="0"/>
-              </w:rPr>
+                <w:sz w:val="20"/>
+                <w:szCs w:val="20"/>
+                <w:rtl w:val="0"/>
+              </w:rPr>
+              <w:t xml:space="preserve">Add more competitors to report.</w:t>
+            </w:r>
+          </w:p>
+        </w:tc>
+        <w:tc>
+          <w:tcPr>
+            <w:tcBorders>
+              <w:top w:color="cccccc" w:space="0" w:sz="6" w:val="single"/>
+              <w:left w:color="cccccc" w:space="0" w:sz="6" w:val="single"/>
+              <w:bottom w:color="000000" w:space="0" w:sz="6" w:val="single"/>
+              <w:right w:color="000000" w:space="0" w:sz="6" w:val="single"/>
+            </w:tcBorders>
+            <w:tcMar>
+              <w:top w:w="40.0" w:type="dxa"/>
+              <w:left w:w="40.0" w:type="dxa"/>
+              <w:bottom w:w="40.0" w:type="dxa"/>
+              <w:right w:w="40.0" w:type="dxa"/>
+            </w:tcMar>
+            <w:vAlign w:val="bottom"/>
+          </w:tcPr>
+          <w:p>
+            <w:pPr>
+              <w:widowControl w:val="0"/>
+              <w:contextualSpacing w:val="0"/>
+              <w:rPr>
+                <w:sz w:val="20"/>
+                <w:szCs w:val="20"/>
+              </w:rPr>
+            </w:pPr>
+            <w:r>
+              <w:rPr>
+                <w:sz w:val="20"/>
+                <w:szCs w:val="20"/>
+                <w:rtl w:val="0"/>
+              </w:rPr>
+              <w:t xml:space="preserve">Team did not think that we had analysed enough competitors. As such we decided that we needed to analyse more.</w:t>
             </w:r>
           </w:p>
         </w:tc>

--- a/GoogleDrive/Decisions/Decisions after Audit 1.docx
+++ b/GoogleDrive/Decisions/Decisions after Audit 1.docx
@@ -1140,36 +1140,14 @@
     <w:rPrDefault>
       <w:rPr>
         <w:rFonts w:ascii="Arial" w:cs="Arial" w:eastAsia="Arial" w:hAnsi="Arial"/>
-        <w:b w:val="0"/>
-        <w:i w:val="0"/>
-        <w:smallCaps w:val="0"/>
-        <w:strike w:val="0"/>
-        <w:color w:val="000000"/>
         <w:sz w:val="22"/>
         <w:szCs w:val="22"/>
-        <w:u w:val="none"/>
-        <w:shd w:fill="auto" w:val="clear"/>
-        <w:vertAlign w:val="baseline"/>
         <w:lang w:val="en"/>
       </w:rPr>
     </w:rPrDefault>
     <w:pPrDefault>
       <w:pPr>
-        <w:keepNext w:val="0"/>
-        <w:keepLines w:val="0"/>
-        <w:widowControl w:val="1"/>
-        <w:pBdr>
-          <w:top w:space="0" w:sz="0" w:val="nil"/>
-          <w:left w:space="0" w:sz="0" w:val="nil"/>
-          <w:bottom w:space="0" w:sz="0" w:val="nil"/>
-          <w:right w:space="0" w:sz="0" w:val="nil"/>
-          <w:between w:space="0" w:sz="0" w:val="nil"/>
-        </w:pBdr>
-        <w:shd w:fill="auto" w:val="clear"/>
-        <w:spacing w:after="0" w:before="0" w:line="276" w:lineRule="auto"/>
-        <w:ind w:left="0" w:right="0" w:firstLine="0"/>
-        <w:contextualSpacing w:val="0"/>
-        <w:jc w:val="left"/>
+        <w:spacing w:line="276" w:lineRule="auto"/>
       </w:pPr>
     </w:pPrDefault>
   </w:docDefaults>
